--- a/BMS_Project_Engineer.docx
+++ b/BMS_Project_Engineer.docx
@@ -8,15 +8,7 @@
         <w:spacing w:before="0"/>
       </w:pPr>
       <w:r>
-        <w:t xml:space="preserve">(Electronic BMS Project Engineer – </w:t>
-      </w:r>
-      <w:proofErr w:type="spellStart"/>
-      <w:r>
-        <w:t>Controlworks</w:t>
-      </w:r>
-      <w:proofErr w:type="spellEnd"/>
-      <w:r>
-        <w:t xml:space="preserve"> Pty Ltd)</w:t>
+        <w:t>(Electronic BMS Project Engineer – Controlworks Pty Ltd)</w:t>
       </w:r>
     </w:p>
     <w:p>
@@ -94,67 +86,151 @@
           <w:rStyle w:val="Strong"/>
           <w:rFonts w:asciiTheme="minorHAnsi" w:hAnsiTheme="minorHAnsi"/>
         </w:rPr>
-        <w:t>embedded systems, smart automation, and buil</w:t>
+        <w:t>embedded systems, smart automation, and building-control type solutions</w:t>
+      </w:r>
+      <w:r>
+        <w:rPr>
+          <w:rFonts w:asciiTheme="minorHAnsi" w:hAnsiTheme="minorHAnsi"/>
+        </w:rPr>
+        <w:t xml:space="preserve">, plus a lot of hands-on work in </w:t>
       </w:r>
       <w:r>
         <w:rPr>
           <w:rStyle w:val="Strong"/>
           <w:rFonts w:asciiTheme="minorHAnsi" w:hAnsiTheme="minorHAnsi"/>
         </w:rPr>
-        <w:t>2</w:t>
+        <w:t>control panels, site support, and commissioning</w:t>
+      </w:r>
+      <w:r>
+        <w:rPr>
+          <w:rFonts w:asciiTheme="minorHAnsi" w:hAnsiTheme="minorHAnsi"/>
+        </w:rPr>
+        <w:t xml:space="preserve">—which I think aligns really well with a </w:t>
       </w:r>
       <w:r>
         <w:rPr>
           <w:rStyle w:val="Strong"/>
           <w:rFonts w:asciiTheme="minorHAnsi" w:hAnsiTheme="minorHAnsi"/>
         </w:rPr>
-        <w:t>ding-control type solutions</w:t>
+        <w:t>BMS Project Engineer</w:t>
       </w:r>
       <w:r>
         <w:rPr>
           <w:rFonts w:asciiTheme="minorHAnsi" w:hAnsiTheme="minorHAnsi"/>
         </w:rPr>
-        <w:t xml:space="preserve">, plus a lot of hands-on work in </w:t>
+        <w:t xml:space="preserve"> role.</w:t>
+      </w:r>
+    </w:p>
+    <w:p>
+      <w:pPr>
+        <w:pStyle w:val="NormalWeb"/>
+        <w:jc w:val="both"/>
+        <w:rPr>
+          <w:rFonts w:asciiTheme="minorHAnsi" w:hAnsiTheme="minorHAnsi"/>
+        </w:rPr>
+      </w:pPr>
+      <w:r>
+        <w:rPr>
+          <w:rFonts w:asciiTheme="minorHAnsi" w:hAnsiTheme="minorHAnsi"/>
+        </w:rPr>
+        <w:t xml:space="preserve">In terms of technical skills, I’ve worked with controllers like </w:t>
       </w:r>
       <w:r>
         <w:rPr>
           <w:rStyle w:val="Strong"/>
           <w:rFonts w:asciiTheme="minorHAnsi" w:hAnsiTheme="minorHAnsi"/>
         </w:rPr>
-        <w:t>control panels, site support, and commissioning</w:t>
-      </w:r>
-      <w:r>
-        <w:rPr>
-          <w:rFonts w:asciiTheme="minorHAnsi" w:hAnsiTheme="minorHAnsi"/>
-        </w:rPr>
-        <w:t xml:space="preserve">—which I think aligns </w:t>
-      </w:r>
-      <w:proofErr w:type="gramStart"/>
-      <w:r>
-        <w:rPr>
-          <w:rFonts w:asciiTheme="minorHAnsi" w:hAnsiTheme="minorHAnsi"/>
-        </w:rPr>
-        <w:t>really well</w:t>
-      </w:r>
-      <w:proofErr w:type="gramEnd"/>
-      <w:r>
-        <w:rPr>
-          <w:rFonts w:asciiTheme="minorHAnsi" w:hAnsiTheme="minorHAnsi"/>
-        </w:rPr>
-        <w:t xml:space="preserve"> with a </w:t>
+        <w:t>STM32, ESP32,</w:t>
       </w:r>
       <w:r>
         <w:rPr>
           <w:rStyle w:val="Strong"/>
           <w:rFonts w:asciiTheme="minorHAnsi" w:hAnsiTheme="minorHAnsi"/>
         </w:rPr>
-        <w:t>BMS Project Engineer</w:t>
-      </w:r>
-      <w:r>
-        <w:rPr>
+        <w:t xml:space="preserve"> Atmel</w:t>
+      </w:r>
+      <w:r>
+        <w:rPr>
+          <w:rStyle w:val="Strong"/>
           <w:rFonts w:asciiTheme="minorHAnsi" w:hAnsiTheme="minorHAnsi"/>
         </w:rPr>
-        <w:t xml:space="preserve"> role.</w:t>
+        <w:t xml:space="preserve"> and PIC</w:t>
+      </w:r>
+      <w:r>
+        <w:rPr>
+          <w:rFonts w:asciiTheme="minorHAnsi" w:hAnsiTheme="minorHAnsi"/>
+        </w:rPr>
+        <w:t xml:space="preserve">, and I’m strong in </w:t>
+      </w:r>
+      <w:r>
+        <w:rPr>
+          <w:rStyle w:val="Strong"/>
+          <w:rFonts w:asciiTheme="minorHAnsi" w:hAnsiTheme="minorHAnsi"/>
+        </w:rPr>
+        <w:t>C/C++ firmware</w:t>
+      </w:r>
+      <w:r>
+        <w:rPr>
+          <w:rFonts w:asciiTheme="minorHAnsi" w:hAnsiTheme="minorHAnsi"/>
+        </w:rPr>
+        <w:t>,</w:t>
+      </w:r>
+      <w:r>
+        <w:rPr>
+          <w:rFonts w:asciiTheme="minorHAnsi" w:hAnsiTheme="minorHAnsi"/>
+        </w:rPr>
+        <w:t xml:space="preserve"> VB.NET for Application , JAVA and HTML for Web </w:t>
+      </w:r>
+      <w:r>
+        <w:rPr>
+          <w:rStyle w:val="Strong"/>
+          <w:rFonts w:asciiTheme="minorHAnsi" w:hAnsiTheme="minorHAnsi"/>
+        </w:rPr>
+        <w:t>development</w:t>
+      </w:r>
+      <w:r>
+        <w:rPr>
+          <w:rStyle w:val="Strong"/>
+          <w:rFonts w:asciiTheme="minorHAnsi" w:hAnsiTheme="minorHAnsi"/>
+        </w:rPr>
+        <w:t>,</w:t>
+      </w:r>
+      <w:r>
+        <w:rPr>
+          <w:rFonts w:asciiTheme="minorHAnsi" w:hAnsiTheme="minorHAnsi"/>
+        </w:rPr>
+        <w:t xml:space="preserve"> including using AI tools to speed up debugging and development. I’m also experienced with </w:t>
+      </w:r>
+      <w:r>
+        <w:rPr>
+          <w:rStyle w:val="Strong"/>
+          <w:rFonts w:asciiTheme="minorHAnsi" w:hAnsiTheme="minorHAnsi"/>
+        </w:rPr>
+        <w:t>Altium, AutoCAD, MATLAB, and Proteus</w:t>
+      </w:r>
+      <w:r>
+        <w:rPr>
+          <w:rFonts w:asciiTheme="minorHAnsi" w:hAnsiTheme="minorHAnsi"/>
+        </w:rPr>
+        <w:t>, and I’m very comfortable using test equipment like oscilloscopes</w:t>
+      </w:r>
+      <w:r>
+        <w:rPr>
+          <w:rFonts w:asciiTheme="minorHAnsi" w:hAnsiTheme="minorHAnsi"/>
+        </w:rPr>
+        <w:t>, Signal Generators, analysers</w:t>
+      </w:r>
+      <w:r>
+        <w:rPr>
+          <w:rFonts w:asciiTheme="minorHAnsi" w:hAnsiTheme="minorHAnsi"/>
+        </w:rPr>
+        <w:t>, power supplies</w:t>
+      </w:r>
+      <w:r>
+        <w:rPr>
+          <w:rFonts w:asciiTheme="minorHAnsi" w:hAnsiTheme="minorHAnsi"/>
+        </w:rPr>
+        <w:t xml:space="preserve"> and multimeters for troubleshooting and validation.</w:t>
       </w:r>
     </w:p>
     <w:p>
@@ -169,122 +245,38 @@
         <w:rPr>
           <w:rFonts w:asciiTheme="minorHAnsi" w:hAnsiTheme="minorHAnsi"/>
         </w:rPr>
-        <w:t xml:space="preserve">In terms of technical skills, I’ve worked with controllers like </w:t>
+        <w:t xml:space="preserve">Right </w:t>
+      </w:r>
+      <w:r>
+        <w:rPr>
+          <w:rFonts w:asciiTheme="minorHAnsi" w:hAnsiTheme="minorHAnsi"/>
+        </w:rPr>
+        <w:t>now,</w:t>
+      </w:r>
+      <w:r>
+        <w:rPr>
+          <w:rFonts w:asciiTheme="minorHAnsi" w:hAnsiTheme="minorHAnsi"/>
+        </w:rPr>
+        <w:t xml:space="preserve"> at </w:t>
       </w:r>
       <w:r>
         <w:rPr>
           <w:rStyle w:val="Strong"/>
           <w:rFonts w:asciiTheme="minorHAnsi" w:hAnsiTheme="minorHAnsi"/>
         </w:rPr>
-        <w:t>STM32, ESP32,</w:t>
+        <w:t>Wabtec</w:t>
+      </w:r>
+      <w:r>
+        <w:rPr>
+          <w:rFonts w:asciiTheme="minorHAnsi" w:hAnsiTheme="minorHAnsi"/>
+        </w:rPr>
+        <w:t xml:space="preserve">, I’m designing and developing electronics for </w:t>
       </w:r>
       <w:r>
         <w:rPr>
           <w:rStyle w:val="Strong"/>
           <w:rFonts w:asciiTheme="minorHAnsi" w:hAnsiTheme="minorHAnsi"/>
         </w:rPr>
-        <w:t xml:space="preserve"> Atmel</w:t>
-      </w:r>
-      <w:r>
-        <w:rPr>
-          <w:rStyle w:val="Strong"/>
-          <w:rFonts w:asciiTheme="minorHAnsi" w:hAnsiTheme="minorHAnsi"/>
-        </w:rPr>
-        <w:t xml:space="preserve"> and PIC</w:t>
-      </w:r>
-      <w:r>
-        <w:rPr>
-          <w:rFonts w:asciiTheme="minorHAnsi" w:hAnsiTheme="minorHAnsi"/>
-        </w:rPr>
-        <w:t xml:space="preserve">, and I’m strong in </w:t>
-      </w:r>
-      <w:r>
-        <w:rPr>
-          <w:rStyle w:val="Strong"/>
-          <w:rFonts w:asciiTheme="minorHAnsi" w:hAnsiTheme="minorHAnsi"/>
-        </w:rPr>
-        <w:t>C/C++ firmware development</w:t>
-      </w:r>
-      <w:r>
-        <w:rPr>
-          <w:rFonts w:asciiTheme="minorHAnsi" w:hAnsiTheme="minorHAnsi"/>
-        </w:rPr>
-        <w:t xml:space="preserve">, including using AI tools to speed up debugging and development. I’m also experienced with </w:t>
-      </w:r>
-      <w:r>
-        <w:rPr>
-          <w:rStyle w:val="Strong"/>
-          <w:rFonts w:asciiTheme="minorHAnsi" w:hAnsiTheme="minorHAnsi"/>
-        </w:rPr>
-        <w:t>Altium, AutoCAD, MATLAB, and Proteus</w:t>
-      </w:r>
-      <w:r>
-        <w:rPr>
-          <w:rFonts w:asciiTheme="minorHAnsi" w:hAnsiTheme="minorHAnsi"/>
-        </w:rPr>
-        <w:t xml:space="preserve">, and I’m very comfortable using test equipment like oscilloscopes and </w:t>
-      </w:r>
-      <w:proofErr w:type="spellStart"/>
-      <w:r>
-        <w:rPr>
-          <w:rFonts w:asciiTheme="minorHAnsi" w:hAnsiTheme="minorHAnsi"/>
-        </w:rPr>
-        <w:t>multimeters</w:t>
-      </w:r>
-      <w:proofErr w:type="spellEnd"/>
-      <w:r>
-        <w:rPr>
-          <w:rFonts w:asciiTheme="minorHAnsi" w:hAnsiTheme="minorHAnsi"/>
-        </w:rPr>
-        <w:t xml:space="preserve"> for troubleshooting and validation.</w:t>
-      </w:r>
-    </w:p>
-    <w:p>
-      <w:pPr>
-        <w:pStyle w:val="NormalWeb"/>
-        <w:jc w:val="both"/>
-        <w:rPr>
-          <w:rFonts w:asciiTheme="minorHAnsi" w:hAnsiTheme="minorHAnsi"/>
-        </w:rPr>
-      </w:pPr>
-      <w:r>
-        <w:rPr>
-          <w:rFonts w:asciiTheme="minorHAnsi" w:hAnsiTheme="minorHAnsi"/>
-        </w:rPr>
-        <w:t xml:space="preserve">Right </w:t>
-      </w:r>
-      <w:proofErr w:type="gramStart"/>
-      <w:r>
-        <w:rPr>
-          <w:rFonts w:asciiTheme="minorHAnsi" w:hAnsiTheme="minorHAnsi"/>
-        </w:rPr>
-        <w:t>now</w:t>
-      </w:r>
-      <w:proofErr w:type="gramEnd"/>
-      <w:r>
-        <w:rPr>
-          <w:rFonts w:asciiTheme="minorHAnsi" w:hAnsiTheme="minorHAnsi"/>
-        </w:rPr>
-        <w:t xml:space="preserve"> at </w:t>
-      </w:r>
-      <w:r>
-        <w:rPr>
-          <w:rStyle w:val="Strong"/>
-          <w:rFonts w:asciiTheme="minorHAnsi" w:hAnsiTheme="minorHAnsi"/>
-        </w:rPr>
-        <w:t>Wabtec</w:t>
-      </w:r>
-      <w:r>
-        <w:rPr>
-          <w:rFonts w:asciiTheme="minorHAnsi" w:hAnsiTheme="minorHAnsi"/>
-        </w:rPr>
-        <w:t xml:space="preserve">, I’m designing and developing electronics for </w:t>
-      </w:r>
-      <w:r>
-        <w:rPr>
-          <w:rStyle w:val="Strong"/>
-          <w:rFonts w:asciiTheme="minorHAnsi" w:hAnsiTheme="minorHAnsi"/>
-        </w:rPr>
         <w:t>intelligent relay monitoring systems</w:t>
       </w:r>
       <w:r>
@@ -305,7 +297,28 @@
           <w:rFonts w:asciiTheme="minorHAnsi" w:eastAsiaTheme="minorEastAsia" w:hAnsiTheme="minorHAnsi" w:cstheme="minorBidi"/>
           <w:lang w:eastAsia="en-US"/>
         </w:rPr>
-        <w:t>Automated Testing Equipment (ATE)</w:t>
+        <w:t>ATE</w:t>
+      </w:r>
+      <w:r>
+        <w:rPr>
+          <w:rFonts w:asciiTheme="minorHAnsi" w:eastAsiaTheme="minorEastAsia" w:hAnsiTheme="minorHAnsi" w:cstheme="minorBidi"/>
+          <w:lang w:eastAsia="en-US"/>
+        </w:rPr>
+        <w:t xml:space="preserve"> -</w:t>
+      </w:r>
+      <w:r>
+        <w:rPr>
+          <w:rFonts w:asciiTheme="minorHAnsi" w:eastAsiaTheme="minorEastAsia" w:hAnsiTheme="minorHAnsi" w:cstheme="minorBidi"/>
+          <w:lang w:eastAsia="en-US"/>
+        </w:rPr>
+        <w:t xml:space="preserve"> </w:t>
+      </w:r>
+      <w:r>
+        <w:rPr>
+          <w:rFonts w:asciiTheme="minorHAnsi" w:eastAsiaTheme="minorEastAsia" w:hAnsiTheme="minorHAnsi" w:cstheme="minorBidi"/>
+          <w:lang w:eastAsia="en-US"/>
+        </w:rPr>
+        <w:t>Automated Testing Equipment</w:t>
       </w:r>
       <w:r>
         <w:rPr>
@@ -500,7 +513,6 @@
         </w:rPr>
         <w:t xml:space="preserve">What attracts me to </w:t>
       </w:r>
-      <w:proofErr w:type="spellStart"/>
       <w:r>
         <w:rPr>
           <w:b/>
@@ -509,9 +521,16 @@
           <w:szCs w:val="24"/>
           <w:lang w:val="en-AU"/>
         </w:rPr>
-        <w:t>Controlworks</w:t>
-      </w:r>
-      <w:proofErr w:type="spellEnd"/>
+        <w:t xml:space="preserve">Controlworks </w:t>
+      </w:r>
+      <w:r>
+        <w:rPr>
+          <w:sz w:val="24"/>
+          <w:szCs w:val="24"/>
+          <w:lang w:val="en-AU"/>
+        </w:rPr>
+        <w:t xml:space="preserve">is the company’s strong reputation for delivering </w:t>
+      </w:r>
       <w:r>
         <w:rPr>
           <w:b/>
@@ -520,7 +539,7 @@
           <w:szCs w:val="24"/>
           <w:lang w:val="en-AU"/>
         </w:rPr>
-        <w:t xml:space="preserve"> Pty Ltd</w:t>
+        <w:t>high-quality BMS and HVAC automation projects</w:t>
       </w:r>
       <w:r>
         <w:rPr>
@@ -528,7 +547,7 @@
           <w:szCs w:val="24"/>
           <w:lang w:val="en-AU"/>
         </w:rPr>
-        <w:t xml:space="preserve"> is the company’s strong reputation for delivering </w:t>
+        <w:t xml:space="preserve">, and its emphasis on </w:t>
       </w:r>
       <w:r>
         <w:rPr>
@@ -538,7 +557,7 @@
           <w:szCs w:val="24"/>
           <w:lang w:val="en-AU"/>
         </w:rPr>
-        <w:t>high-quality BMS and HVAC automation projects</w:t>
+        <w:t>engineering excellence, structured project execution, and long-term client relationships</w:t>
       </w:r>
       <w:r>
         <w:rPr>
@@ -546,7 +565,7 @@
           <w:szCs w:val="24"/>
           <w:lang w:val="en-AU"/>
         </w:rPr>
-        <w:t xml:space="preserve">, and its emphasis on </w:t>
+        <w:t xml:space="preserve">. I’m particularly motivated by roles that span the </w:t>
       </w:r>
       <w:r>
         <w:rPr>
@@ -556,7 +575,7 @@
           <w:szCs w:val="24"/>
           <w:lang w:val="en-AU"/>
         </w:rPr>
-        <w:t>engineering excellence, structured project execution, and long-term client relationships</w:t>
+        <w:t>full project lifecycle</w:t>
       </w:r>
       <w:r>
         <w:rPr>
@@ -564,7 +583,25 @@
           <w:szCs w:val="24"/>
           <w:lang w:val="en-AU"/>
         </w:rPr>
-        <w:t xml:space="preserve">. I’m particularly motivated by roles that span the </w:t>
+        <w:t>—from design review and control logic development through to integration, commissioning, optimisation, and handover.</w:t>
+      </w:r>
+    </w:p>
+    <w:p>
+      <w:pPr>
+        <w:jc w:val="both"/>
+        <w:rPr>
+          <w:sz w:val="24"/>
+          <w:szCs w:val="24"/>
+          <w:lang w:val="en-AU"/>
+        </w:rPr>
+      </w:pPr>
+      <w:r>
+        <w:rPr>
+          <w:sz w:val="24"/>
+          <w:szCs w:val="24"/>
+          <w:lang w:val="en-AU"/>
+        </w:rPr>
+        <w:t xml:space="preserve">I see myself as someone who </w:t>
       </w:r>
       <w:r>
         <w:rPr>
@@ -574,7 +611,7 @@
           <w:szCs w:val="24"/>
           <w:lang w:val="en-AU"/>
         </w:rPr>
-        <w:t>full project lifecycle</w:t>
+        <w:t>bridges electronics engineering, control systems, and on-site delivery</w:t>
       </w:r>
       <w:r>
         <w:rPr>
@@ -582,25 +619,7 @@
           <w:szCs w:val="24"/>
           <w:lang w:val="en-AU"/>
         </w:rPr>
-        <w:t>—from design review and control logic development through to integration, commissioning, optimisation, and handover.</w:t>
-      </w:r>
-    </w:p>
-    <w:p>
-      <w:pPr>
-        <w:jc w:val="both"/>
-        <w:rPr>
-          <w:sz w:val="24"/>
-          <w:szCs w:val="24"/>
-          <w:lang w:val="en-AU"/>
-        </w:rPr>
-      </w:pPr>
-      <w:r>
-        <w:rPr>
-          <w:sz w:val="24"/>
-          <w:szCs w:val="24"/>
-          <w:lang w:val="en-AU"/>
-        </w:rPr>
-        <w:t xml:space="preserve">I see myself as someone who </w:t>
+        <w:t xml:space="preserve">. I’m comfortable reading schematics, working with field devices, coordinating with contractors, and commissioning systems to specification. I’m now looking to bring that combined skill set into a </w:t>
       </w:r>
       <w:r>
         <w:rPr>
@@ -610,7 +629,7 @@
           <w:szCs w:val="24"/>
           <w:lang w:val="en-AU"/>
         </w:rPr>
-        <w:t>bridges electronics engineering, control systems, and on-site delivery</w:t>
+        <w:t>dedicated BMS Project Engineer role</w:t>
       </w:r>
       <w:r>
         <w:rPr>
@@ -618,43 +637,7 @@
           <w:szCs w:val="24"/>
           <w:lang w:val="en-AU"/>
         </w:rPr>
-        <w:t xml:space="preserve">. I’m comfortable reading schematics, working with field devices, coordinating with contractors, and commissioning systems to specification. I’m now looking to bring that combined skill set into a </w:t>
-      </w:r>
-      <w:r>
-        <w:rPr>
-          <w:b/>
-          <w:bCs/>
-          <w:sz w:val="24"/>
-          <w:szCs w:val="24"/>
-          <w:lang w:val="en-AU"/>
-        </w:rPr>
-        <w:t>dedicated BMS Project Engineer role</w:t>
-      </w:r>
-      <w:r>
-        <w:rPr>
-          <w:sz w:val="24"/>
-          <w:szCs w:val="24"/>
-          <w:lang w:val="en-AU"/>
-        </w:rPr>
-        <w:t xml:space="preserve">, where I can contribute immediately and continue growing within a technically strong organisation like </w:t>
-      </w:r>
-      <w:proofErr w:type="spellStart"/>
-      <w:r>
-        <w:rPr>
-          <w:sz w:val="24"/>
-          <w:szCs w:val="24"/>
-          <w:lang w:val="en-AU"/>
-        </w:rPr>
-        <w:t>Controlworks</w:t>
-      </w:r>
-      <w:proofErr w:type="spellEnd"/>
-      <w:r>
-        <w:rPr>
-          <w:sz w:val="24"/>
-          <w:szCs w:val="24"/>
-          <w:lang w:val="en-AU"/>
-        </w:rPr>
-        <w:t>.</w:t>
+        <w:t>, where I can contribute immediately and continue growing within a technically strong organisation like Controlworks.</w:t>
       </w:r>
     </w:p>
     <w:p>
@@ -697,41 +680,13 @@
         <w:lastRenderedPageBreak/>
         <w:t xml:space="preserve">About </w:t>
       </w:r>
-      <w:proofErr w:type="spellStart"/>
       <w:r>
         <w:rPr>
           <w:sz w:val="32"/>
           <w:szCs w:val="32"/>
           <w:highlight w:val="yellow"/>
         </w:rPr>
-        <w:t>controlworks</w:t>
-      </w:r>
-      <w:proofErr w:type="spellEnd"/>
-      <w:r>
-        <w:rPr>
-          <w:sz w:val="32"/>
-          <w:szCs w:val="32"/>
-          <w:highlight w:val="yellow"/>
-        </w:rPr>
-        <w:t xml:space="preserve"> </w:t>
-      </w:r>
-      <w:proofErr w:type="spellStart"/>
-      <w:r>
-        <w:rPr>
-          <w:sz w:val="32"/>
-          <w:szCs w:val="32"/>
-          <w:highlight w:val="yellow"/>
-        </w:rPr>
-        <w:t>pvt</w:t>
-      </w:r>
-      <w:proofErr w:type="spellEnd"/>
-      <w:r>
-        <w:rPr>
-          <w:sz w:val="32"/>
-          <w:szCs w:val="32"/>
-          <w:highlight w:val="yellow"/>
-        </w:rPr>
-        <w:t xml:space="preserve"> ltd</w:t>
+        <w:t>controlworks pvt ltd</w:t>
       </w:r>
     </w:p>
     <w:bookmarkEnd w:id="0"/>
@@ -755,43 +710,7 @@
           <w:szCs w:val="28"/>
           <w:lang w:val="en-AU"/>
         </w:rPr>
-        <w:t xml:space="preserve">“From everything I’ve seen, </w:t>
-      </w:r>
-      <w:proofErr w:type="spellStart"/>
-      <w:r>
-        <w:rPr>
-          <w:sz w:val="28"/>
-          <w:szCs w:val="28"/>
-          <w:lang w:val="en-AU"/>
-        </w:rPr>
-        <w:t>ControlWorks</w:t>
-      </w:r>
-      <w:proofErr w:type="spellEnd"/>
-      <w:r>
-        <w:rPr>
-          <w:sz w:val="28"/>
-          <w:szCs w:val="28"/>
-          <w:lang w:val="en-AU"/>
-        </w:rPr>
-        <w:t xml:space="preserve"> has a </w:t>
-      </w:r>
-      <w:proofErr w:type="gramStart"/>
-      <w:r>
-        <w:rPr>
-          <w:sz w:val="28"/>
-          <w:szCs w:val="28"/>
-          <w:lang w:val="en-AU"/>
-        </w:rPr>
-        <w:t>really strong</w:t>
-      </w:r>
-      <w:proofErr w:type="gramEnd"/>
-      <w:r>
-        <w:rPr>
-          <w:sz w:val="28"/>
-          <w:szCs w:val="28"/>
-          <w:lang w:val="en-AU"/>
-        </w:rPr>
-        <w:t xml:space="preserve"> engineering</w:t>
+        <w:t>“From everything I’ve seen, ControlWorks has a really strong engineering</w:t>
       </w:r>
       <w:r>
         <w:rPr>
@@ -845,25 +764,7 @@
           <w:lang w:val="en-AU"/>
         </w:rPr>
         <w:noBreakHyphen/>
-        <w:t xml:space="preserve">term client relationships. That matches the way I </w:t>
-      </w:r>
-      <w:proofErr w:type="gramStart"/>
-      <w:r>
-        <w:rPr>
-          <w:sz w:val="28"/>
-          <w:szCs w:val="28"/>
-          <w:lang w:val="en-AU"/>
-        </w:rPr>
-        <w:t>work:</w:t>
-      </w:r>
-      <w:proofErr w:type="gramEnd"/>
-      <w:r>
-        <w:rPr>
-          <w:sz w:val="28"/>
-          <w:szCs w:val="28"/>
-          <w:lang w:val="en-AU"/>
-        </w:rPr>
-        <w:t xml:space="preserve"> clear communication, taking responsibility, and making sure the system performs the way the client expects in the real world.</w:t>
+        <w:t>term client relationships. That matches the way I work: clear communication, taking responsibility, and making sure the system performs the way the client expects in the real world.</w:t>
       </w:r>
     </w:p>
     <w:p>
@@ -881,7 +782,7 @@
           <w:szCs w:val="28"/>
           <w:lang w:val="en-AU"/>
         </w:rPr>
-        <w:t>And the focus on continuous improvement and new technologies fits me perfectly. I’ve always been someone who learns quickly, adapts fast, and looks for smarter ways to optimise control strategies or improve system reliability.</w:t>
+        <w:t xml:space="preserve">And the focus on continuous improvement and new technologies fits me perfectly. </w:t>
       </w:r>
     </w:p>
     <w:p>
@@ -893,59 +794,13 @@
           <w:lang w:val="en-AU"/>
         </w:rPr>
       </w:pPr>
-      <w:proofErr w:type="gramStart"/>
-      <w:r>
-        <w:rPr>
-          <w:sz w:val="28"/>
-          <w:szCs w:val="28"/>
-          <w:lang w:val="en-AU"/>
-        </w:rPr>
-        <w:t>So</w:t>
-      </w:r>
-      <w:proofErr w:type="gramEnd"/>
-      <w:r>
-        <w:rPr>
-          <w:sz w:val="28"/>
-          <w:szCs w:val="28"/>
-          <w:lang w:val="en-AU"/>
-        </w:rPr>
-        <w:t xml:space="preserve"> both culturally and technically, I feel very aligned with </w:t>
-      </w:r>
-      <w:proofErr w:type="spellStart"/>
-      <w:r>
-        <w:rPr>
-          <w:sz w:val="28"/>
-          <w:szCs w:val="28"/>
-          <w:lang w:val="en-AU"/>
-        </w:rPr>
-        <w:t>ControlWorks</w:t>
-      </w:r>
-      <w:proofErr w:type="spellEnd"/>
-      <w:r>
-        <w:rPr>
-          <w:sz w:val="28"/>
-          <w:szCs w:val="28"/>
-          <w:lang w:val="en-AU"/>
-        </w:rPr>
-        <w:t xml:space="preserve">. It’s the kind of environment where I can contribute straight </w:t>
-      </w:r>
-      <w:proofErr w:type="gramStart"/>
-      <w:r>
-        <w:rPr>
-          <w:sz w:val="28"/>
-          <w:szCs w:val="28"/>
-          <w:lang w:val="en-AU"/>
-        </w:rPr>
-        <w:t>away, but</w:t>
-      </w:r>
-      <w:proofErr w:type="gramEnd"/>
-      <w:r>
-        <w:rPr>
-          <w:sz w:val="28"/>
-          <w:szCs w:val="28"/>
-          <w:lang w:val="en-AU"/>
-        </w:rPr>
-        <w:t xml:space="preserve"> also keep developing and growing as a BMS engineer.”</w:t>
+      <w:r>
+        <w:rPr>
+          <w:sz w:val="28"/>
+          <w:szCs w:val="28"/>
+          <w:lang w:val="en-AU"/>
+        </w:rPr>
+        <w:t>So both culturally and technically, I feel very aligned with ControlWorks. It’s the kind of environment where I can contribute straight away, but also keep developing and growing as a BMS engineer.”</w:t>
       </w:r>
     </w:p>
     <w:p>
@@ -1051,6 +906,10 @@
           <w:numId w:val="10"/>
         </w:numPr>
         <w:ind w:left="426" w:hanging="284"/>
+        <w:jc w:val="both"/>
+        <w:rPr>
+          <w:lang w:val="en-AU"/>
+        </w:rPr>
       </w:pPr>
       <w:r>
         <w:rPr>
@@ -1071,49 +930,6 @@
       </w:r>
       <w:r>
         <w:rPr>
-          <w:sz w:val="32"/>
-          <w:szCs w:val="32"/>
-        </w:rPr>
-        <w:t xml:space="preserve">, and why do you want to </w:t>
-      </w:r>
-      <w:r>
-        <w:rPr>
-          <w:sz w:val="32"/>
-          <w:szCs w:val="32"/>
-          <w:highlight w:val="yellow"/>
-        </w:rPr>
-        <w:t xml:space="preserve">join </w:t>
-      </w:r>
-      <w:proofErr w:type="spellStart"/>
-      <w:r>
-        <w:rPr>
-          <w:sz w:val="32"/>
-          <w:szCs w:val="32"/>
-          <w:highlight w:val="yellow"/>
-        </w:rPr>
-        <w:t>Controlworks</w:t>
-      </w:r>
-      <w:proofErr w:type="spellEnd"/>
-      <w:r>
-        <w:rPr>
-          <w:sz w:val="32"/>
-          <w:szCs w:val="32"/>
-        </w:rPr>
-        <w:t xml:space="preserve"> Pty Ltd</w:t>
-      </w:r>
-      <w:r>
-        <w:t>?”</w:t>
-      </w:r>
-    </w:p>
-    <w:p>
-      <w:pPr>
-        <w:jc w:val="both"/>
-        <w:rPr>
-          <w:lang w:val="en-AU"/>
-        </w:rPr>
-      </w:pPr>
-      <w:r>
-        <w:rPr>
           <w:lang w:val="en-AU"/>
         </w:rPr>
         <w:pict w14:anchorId="2BF1F850">
@@ -1228,7 +1044,6 @@
         </w:rPr>
         <w:t xml:space="preserve">That’s where </w:t>
       </w:r>
-      <w:proofErr w:type="spellStart"/>
       <w:r>
         <w:rPr>
           <w:b/>
@@ -1237,9 +1052,16 @@
           <w:szCs w:val="28"/>
           <w:lang w:val="en-AU"/>
         </w:rPr>
-        <w:t>Controlworks</w:t>
-      </w:r>
-      <w:proofErr w:type="spellEnd"/>
+        <w:t xml:space="preserve">Controlworks </w:t>
+      </w:r>
+      <w:r>
+        <w:rPr>
+          <w:sz w:val="28"/>
+          <w:szCs w:val="28"/>
+          <w:lang w:val="en-AU"/>
+        </w:rPr>
+        <w:t xml:space="preserve">really stands out to me. Controlworks has a strong reputation in </w:t>
+      </w:r>
       <w:r>
         <w:rPr>
           <w:b/>
@@ -1248,33 +1070,31 @@
           <w:szCs w:val="28"/>
           <w:lang w:val="en-AU"/>
         </w:rPr>
-        <w:t xml:space="preserve"> Pty Ltd</w:t>
-      </w:r>
-      <w:r>
-        <w:rPr>
-          <w:sz w:val="28"/>
-          <w:szCs w:val="28"/>
-          <w:lang w:val="en-AU"/>
-        </w:rPr>
-        <w:t xml:space="preserve"> really stands out to me. </w:t>
-      </w:r>
-      <w:proofErr w:type="spellStart"/>
-      <w:r>
-        <w:rPr>
-          <w:sz w:val="28"/>
-          <w:szCs w:val="28"/>
-          <w:lang w:val="en-AU"/>
-        </w:rPr>
-        <w:t>Controlworks</w:t>
-      </w:r>
-      <w:proofErr w:type="spellEnd"/>
-      <w:r>
-        <w:rPr>
-          <w:sz w:val="28"/>
-          <w:szCs w:val="28"/>
-          <w:lang w:val="en-AU"/>
-        </w:rPr>
-        <w:t xml:space="preserve"> has a strong reputation in </w:t>
+        <w:t>BMS, HVAC control, and large-scale automation projects</w:t>
+      </w:r>
+      <w:r>
+        <w:rPr>
+          <w:sz w:val="28"/>
+          <w:szCs w:val="28"/>
+          <w:lang w:val="en-AU"/>
+        </w:rPr>
+        <w:t>, and I’m particularly drawn to the way the company delivers complete solutions—from design and programming through to commissioning and long-term support.</w:t>
+      </w:r>
+    </w:p>
+    <w:p>
+      <w:pPr>
+        <w:jc w:val="both"/>
+        <w:rPr>
+          <w:sz w:val="28"/>
+          <w:szCs w:val="28"/>
+        </w:rPr>
+      </w:pPr>
+      <w:r>
+        <w:rPr>
+          <w:sz w:val="28"/>
+          <w:szCs w:val="28"/>
+        </w:rPr>
+        <w:t xml:space="preserve">I see this as a natural next step where I can bring my strengths in </w:t>
       </w:r>
       <w:r>
         <w:rPr>
@@ -1282,33 +1102,15 @@
           <w:bCs/>
           <w:sz w:val="28"/>
           <w:szCs w:val="28"/>
-          <w:lang w:val="en-AU"/>
-        </w:rPr>
-        <w:t>BMS, HVAC control, and large-scale automation projects</w:t>
-      </w:r>
-      <w:r>
-        <w:rPr>
-          <w:sz w:val="28"/>
-          <w:szCs w:val="28"/>
-          <w:lang w:val="en-AU"/>
-        </w:rPr>
-        <w:t>, and I’m particularly drawn to the way the company delivers complete solutions—from design and programming through to commissioning and long-term support.</w:t>
-      </w:r>
-    </w:p>
-    <w:p>
-      <w:pPr>
-        <w:jc w:val="both"/>
-        <w:rPr>
-          <w:sz w:val="28"/>
-          <w:szCs w:val="28"/>
-        </w:rPr>
-      </w:pPr>
-      <w:r>
-        <w:rPr>
-          <w:sz w:val="28"/>
-          <w:szCs w:val="28"/>
-        </w:rPr>
-        <w:t xml:space="preserve">I see this as a natural next step where I can bring my strengths in </w:t>
+        </w:rPr>
+        <w:t>electronics, embedded systems, field troubleshooting, and protocols like Modbus and BACnet</w:t>
+      </w:r>
+      <w:r>
+        <w:rPr>
+          <w:sz w:val="28"/>
+          <w:szCs w:val="28"/>
+        </w:rPr>
+        <w:t xml:space="preserve">, while also growing into deeper exposure with </w:t>
       </w:r>
       <w:r>
         <w:rPr>
@@ -1317,14 +1119,32 @@
           <w:sz w:val="28"/>
           <w:szCs w:val="28"/>
         </w:rPr>
-        <w:t>electronics, embedded systems, field troubleshooting, and protocols like Modbus and BACnet</w:t>
-      </w:r>
-      <w:r>
-        <w:rPr>
-          <w:sz w:val="28"/>
-          <w:szCs w:val="28"/>
-        </w:rPr>
-        <w:t xml:space="preserve">, while also growing into deeper exposure with </w:t>
+        <w:t>BMS platforms, PLC-based control, and project engineering</w:t>
+      </w:r>
+      <w:r>
+        <w:rPr>
+          <w:sz w:val="28"/>
+          <w:szCs w:val="28"/>
+        </w:rPr>
+        <w:t>.</w:t>
+      </w:r>
+    </w:p>
+    <w:p>
+      <w:pPr>
+        <w:jc w:val="both"/>
+        <w:rPr>
+          <w:sz w:val="28"/>
+          <w:szCs w:val="28"/>
+          <w:lang w:val="en-AU"/>
+        </w:rPr>
+      </w:pPr>
+      <w:r>
+        <w:rPr>
+          <w:sz w:val="28"/>
+          <w:szCs w:val="28"/>
+          <w:lang w:val="en-AU"/>
+        </w:rPr>
+        <w:t xml:space="preserve">Ultimately, I’m not leaving my current role because of dissatisfaction—but because I’m looking for </w:t>
       </w:r>
       <w:r>
         <w:rPr>
@@ -1332,70 +1152,26 @@
           <w:bCs/>
           <w:sz w:val="28"/>
           <w:szCs w:val="28"/>
-        </w:rPr>
-        <w:t>BMS platforms, PLC-based control, and project engineering</w:t>
-      </w:r>
-      <w:r>
-        <w:rPr>
-          <w:sz w:val="28"/>
-          <w:szCs w:val="28"/>
-        </w:rPr>
-        <w:t>.</w:t>
+          <w:lang w:val="en-AU"/>
+        </w:rPr>
+        <w:t>broader technical responsibility, more complex systems, and long-term career growth</w:t>
+      </w:r>
+      <w:r>
+        <w:rPr>
+          <w:sz w:val="28"/>
+          <w:szCs w:val="28"/>
+          <w:lang w:val="en-AU"/>
+        </w:rPr>
+        <w:t>, and Controlworks aligns extremely well with those goals.</w:t>
       </w:r>
     </w:p>
     <w:p>
       <w:pPr>
         <w:jc w:val="both"/>
         <w:rPr>
-          <w:sz w:val="28"/>
-          <w:szCs w:val="28"/>
-          <w:lang w:val="en-AU"/>
-        </w:rPr>
-      </w:pPr>
-      <w:r>
-        <w:rPr>
-          <w:sz w:val="28"/>
-          <w:szCs w:val="28"/>
-          <w:lang w:val="en-AU"/>
-        </w:rPr>
-        <w:t xml:space="preserve">Ultimately, I’m not leaving my current role because of dissatisfaction—but because I’m looking for </w:t>
-      </w:r>
-      <w:r>
-        <w:rPr>
-          <w:b/>
-          <w:bCs/>
-          <w:sz w:val="28"/>
-          <w:szCs w:val="28"/>
-          <w:lang w:val="en-AU"/>
-        </w:rPr>
-        <w:t>broader technical responsibility, more complex systems, and long-term career growth</w:t>
-      </w:r>
-      <w:r>
-        <w:rPr>
-          <w:sz w:val="28"/>
-          <w:szCs w:val="28"/>
-          <w:lang w:val="en-AU"/>
-        </w:rPr>
-        <w:t xml:space="preserve">, and </w:t>
-      </w:r>
-      <w:proofErr w:type="spellStart"/>
-      <w:r>
-        <w:rPr>
-          <w:sz w:val="28"/>
-          <w:szCs w:val="28"/>
-          <w:lang w:val="en-AU"/>
-        </w:rPr>
-        <w:t>Controlworks</w:t>
-      </w:r>
-      <w:proofErr w:type="spellEnd"/>
-      <w:r>
-        <w:rPr>
-          <w:sz w:val="28"/>
-          <w:szCs w:val="28"/>
-          <w:lang w:val="en-AU"/>
-        </w:rPr>
-        <w:t xml:space="preserve"> aligns extremely well with those goals.</w:t>
-      </w:r>
+          <w:lang w:val="en-AU"/>
+        </w:rPr>
+      </w:pPr>
     </w:p>
     <w:p>
       <w:pPr>
@@ -1446,7 +1222,6 @@
         </w:numPr>
         <w:ind w:left="426" w:hanging="284"/>
       </w:pPr>
-      <w:proofErr w:type="gramStart"/>
       <w:r>
         <w:rPr>
           <w:sz w:val="32"/>
@@ -1454,34 +1229,15 @@
           <w:highlight w:val="yellow"/>
         </w:rPr>
         <w:lastRenderedPageBreak/>
-        <w:t>Want</w:t>
-      </w:r>
-      <w:proofErr w:type="gramEnd"/>
+        <w:t>J</w:t>
+      </w:r>
       <w:r>
         <w:rPr>
           <w:sz w:val="32"/>
           <w:szCs w:val="32"/>
           <w:highlight w:val="yellow"/>
         </w:rPr>
-        <w:t xml:space="preserve"> to join </w:t>
-      </w:r>
-      <w:proofErr w:type="spellStart"/>
-      <w:r>
-        <w:rPr>
-          <w:sz w:val="32"/>
-          <w:szCs w:val="32"/>
-          <w:highlight w:val="yellow"/>
-        </w:rPr>
-        <w:t>ControlWorks</w:t>
-      </w:r>
-      <w:proofErr w:type="spellEnd"/>
-      <w:r>
-        <w:rPr>
-          <w:sz w:val="32"/>
-          <w:szCs w:val="32"/>
-          <w:highlight w:val="yellow"/>
-        </w:rPr>
-        <w:t xml:space="preserve"> as a Project Engineer:</w:t>
+        <w:t>oin ControlWorks as a Project Engineer:</w:t>
       </w:r>
     </w:p>
     <w:p>
@@ -1511,7 +1267,6 @@
         </w:rPr>
         <w:t xml:space="preserve">I chose to join </w:t>
       </w:r>
-      <w:proofErr w:type="spellStart"/>
       <w:r>
         <w:rPr>
           <w:b/>
@@ -1522,7 +1277,6 @@
         </w:rPr>
         <w:t>Controlworks</w:t>
       </w:r>
-      <w:proofErr w:type="spellEnd"/>
       <w:r>
         <w:rPr>
           <w:sz w:val="28"/>
@@ -1601,25 +1355,7 @@
           <w:szCs w:val="28"/>
           <w:lang w:val="en-AU"/>
         </w:rPr>
-        <w:t xml:space="preserve">What really attracted me is </w:t>
-      </w:r>
-      <w:proofErr w:type="spellStart"/>
-      <w:r>
-        <w:rPr>
-          <w:sz w:val="28"/>
-          <w:szCs w:val="28"/>
-          <w:lang w:val="en-AU"/>
-        </w:rPr>
-        <w:t>Controlworks</w:t>
-      </w:r>
-      <w:proofErr w:type="spellEnd"/>
-      <w:r>
-        <w:rPr>
-          <w:sz w:val="28"/>
-          <w:szCs w:val="28"/>
-          <w:lang w:val="en-AU"/>
-        </w:rPr>
-        <w:t xml:space="preserve">’ reputation for delivering </w:t>
+        <w:t xml:space="preserve">What really attracted me is Controlworks’ reputation for delivering </w:t>
       </w:r>
       <w:r>
         <w:rPr>
@@ -1637,25 +1373,7 @@
           <w:szCs w:val="28"/>
           <w:lang w:val="en-AU"/>
         </w:rPr>
-        <w:t xml:space="preserve">, especially in complex commercial and industrial environments. As an Electronic and BMS-focused engineer, I want to be in a role where my technical decisions </w:t>
-      </w:r>
-      <w:proofErr w:type="gramStart"/>
-      <w:r>
-        <w:rPr>
-          <w:sz w:val="28"/>
-          <w:szCs w:val="28"/>
-          <w:lang w:val="en-AU"/>
-        </w:rPr>
-        <w:t>actually make</w:t>
-      </w:r>
-      <w:proofErr w:type="gramEnd"/>
-      <w:r>
-        <w:rPr>
-          <w:sz w:val="28"/>
-          <w:szCs w:val="28"/>
-          <w:lang w:val="en-AU"/>
-        </w:rPr>
-        <w:t xml:space="preserve"> a difference—things like </w:t>
+        <w:t xml:space="preserve">, especially in complex commercial and industrial environments. As an Electronic and BMS-focused engineer, I want to be in a role where my technical decisions actually make a difference—things like </w:t>
       </w:r>
       <w:r>
         <w:rPr>
@@ -1673,25 +1391,7 @@
           <w:szCs w:val="28"/>
           <w:lang w:val="en-AU"/>
         </w:rPr>
-        <w:t xml:space="preserve">—and </w:t>
-      </w:r>
-      <w:proofErr w:type="spellStart"/>
-      <w:r>
-        <w:rPr>
-          <w:sz w:val="28"/>
-          <w:szCs w:val="28"/>
-          <w:lang w:val="en-AU"/>
-        </w:rPr>
-        <w:t>Controlworks</w:t>
-      </w:r>
-      <w:proofErr w:type="spellEnd"/>
-      <w:r>
-        <w:rPr>
-          <w:sz w:val="28"/>
-          <w:szCs w:val="28"/>
-          <w:lang w:val="en-AU"/>
-        </w:rPr>
-        <w:t xml:space="preserve"> clearly provides that kind of platform.</w:t>
+        <w:t>—and Controlworks clearly provides that kind of platform.</w:t>
       </w:r>
     </w:p>
     <w:p>
@@ -1727,25 +1427,7 @@
           <w:szCs w:val="28"/>
           <w:lang w:val="en-AU"/>
         </w:rPr>
-        <w:t xml:space="preserve"> here. </w:t>
-      </w:r>
-      <w:proofErr w:type="spellStart"/>
-      <w:r>
-        <w:rPr>
-          <w:sz w:val="28"/>
-          <w:szCs w:val="28"/>
-          <w:lang w:val="en-AU"/>
-        </w:rPr>
-        <w:t>Controlworks</w:t>
-      </w:r>
-      <w:proofErr w:type="spellEnd"/>
-      <w:r>
-        <w:rPr>
-          <w:sz w:val="28"/>
-          <w:szCs w:val="28"/>
-          <w:lang w:val="en-AU"/>
-        </w:rPr>
-        <w:t xml:space="preserve"> seems to value ownership, problem solving, and hands-on involvement across both hardware and software, which fits perfectly with my background in electronics and control systems. I’m especially excited about working with advanced BMS technologies, integrated controls, and client-focused project delivery, because that’s where I can contribute the most value and where I see the industry moving.</w:t>
+        <w:t xml:space="preserve"> here. Controlworks seems to value ownership, problem solving, and hands-on involvement across both hardware and software, which fits perfectly with my background in electronics and control systems. I’m especially excited about working with advanced BMS technologies, integrated controls, and client-focused project delivery, because that’s where I can contribute the most value and where I see the industry moving.</w:t>
       </w:r>
     </w:p>
     <w:p>
@@ -1763,25 +1445,7 @@
           <w:szCs w:val="28"/>
           <w:lang w:val="en-AU"/>
         </w:rPr>
-        <w:t xml:space="preserve">Overall, I joined </w:t>
-      </w:r>
-      <w:proofErr w:type="spellStart"/>
-      <w:r>
-        <w:rPr>
-          <w:sz w:val="28"/>
-          <w:szCs w:val="28"/>
-          <w:lang w:val="en-AU"/>
-        </w:rPr>
-        <w:t>Controlworks</w:t>
-      </w:r>
-      <w:proofErr w:type="spellEnd"/>
-      <w:r>
-        <w:rPr>
-          <w:sz w:val="28"/>
-          <w:szCs w:val="28"/>
-          <w:lang w:val="en-AU"/>
-        </w:rPr>
-        <w:t xml:space="preserve"> because I want to grow not only as a strong engineer, but also as someone who can lead projects—from concept and design through to commissioning and handover. The technical standards, team environment, and variety of projects make it an ideal place for long-term growth in building automation and controls.</w:t>
+        <w:t>Overall, I joined Controlworks because I want to grow not only as a strong engineer, but also as someone who can lead projects—from concept and design through to commissioning and handover. The technical standards, team environment, and variety of projects make it an ideal place for long-term growth in building automation and controls.</w:t>
       </w:r>
     </w:p>
     <w:p>
@@ -1887,7 +1551,6 @@
         </w:rPr>
         <w:t xml:space="preserve">Experience </w:t>
       </w:r>
-      <w:proofErr w:type="gramStart"/>
       <w:r>
         <w:rPr>
           <w:sz w:val="32"/>
@@ -1903,7 +1566,6 @@
         </w:rPr>
         <w:t>applications</w:t>
       </w:r>
-      <w:proofErr w:type="gramEnd"/>
       <w:r>
         <w:rPr>
           <w:sz w:val="32"/>
@@ -1944,25 +1606,7 @@
           <w:lang w:val="en-AU"/>
         </w:rPr>
         <w:noBreakHyphen/>
-        <w:t xml:space="preserve">on experience with PLCs in different environments, and that background translates </w:t>
-      </w:r>
-      <w:proofErr w:type="gramStart"/>
-      <w:r>
-        <w:rPr>
-          <w:sz w:val="28"/>
-          <w:szCs w:val="28"/>
-          <w:lang w:val="en-AU"/>
-        </w:rPr>
-        <w:t>really well</w:t>
-      </w:r>
-      <w:proofErr w:type="gramEnd"/>
-      <w:r>
-        <w:rPr>
-          <w:sz w:val="28"/>
-          <w:szCs w:val="28"/>
-          <w:lang w:val="en-AU"/>
-        </w:rPr>
-        <w:t xml:space="preserve"> into BMS applications. In my current role, I work with automated testing and calibration systems that are PLC</w:t>
+        <w:t>on experience with PLCs in different environments, and that background translates really well into BMS applications. In my current role, I work with automated testing and calibration systems that are PLC</w:t>
       </w:r>
       <w:r>
         <w:rPr>
@@ -1971,25 +1615,7 @@
           <w:lang w:val="en-AU"/>
         </w:rPr>
         <w:noBreakHyphen/>
-        <w:t xml:space="preserve">controlled, and I’ve made major updates to the control logic and test sequences whenever product variables change. </w:t>
-      </w:r>
-      <w:proofErr w:type="gramStart"/>
-      <w:r>
-        <w:rPr>
-          <w:sz w:val="28"/>
-          <w:szCs w:val="28"/>
-          <w:lang w:val="en-AU"/>
-        </w:rPr>
-        <w:t>So</w:t>
-      </w:r>
-      <w:proofErr w:type="gramEnd"/>
-      <w:r>
-        <w:rPr>
-          <w:sz w:val="28"/>
-          <w:szCs w:val="28"/>
-          <w:lang w:val="en-AU"/>
-        </w:rPr>
-        <w:t xml:space="preserve"> I’m very comfortable modifying, troubleshooting, and optimising PLC</w:t>
+        <w:t>controlled, and I’ve made major updates to the control logic and test sequences whenever product variables change. So I’m very comfortable modifying, troubleshooting, and optimising PLC</w:t>
       </w:r>
       <w:r>
         <w:rPr>
@@ -2016,7 +1642,23 @@
           <w:szCs w:val="28"/>
           <w:lang w:val="en-AU"/>
         </w:rPr>
-        <w:t>At Alstom, I was directly involved in wiring, installing, and commissioning control panels for HVAC systems and locker control panels, which gave me practical exposure to how PLCs drive building</w:t>
+        <w:t xml:space="preserve">At </w:t>
+      </w:r>
+      <w:r>
+        <w:rPr>
+          <w:sz w:val="28"/>
+          <w:szCs w:val="28"/>
+          <w:lang w:val="en-AU"/>
+        </w:rPr>
+        <w:t>ALSTOM</w:t>
+      </w:r>
+      <w:r>
+        <w:rPr>
+          <w:sz w:val="28"/>
+          <w:szCs w:val="28"/>
+          <w:lang w:val="en-AU"/>
+        </w:rPr>
+        <w:t>, I was directly involved in wiring, installing, and commissioning control panels for HVAC systems and locker control panels, which gave me practical exposure to how PLCs drive building</w:t>
       </w:r>
       <w:r>
         <w:rPr>
@@ -2663,23 +2305,6 @@
     </w:p>
     <w:p>
       <w:pPr>
-        <w:rPr>
-          <w:sz w:val="24"/>
-          <w:szCs w:val="24"/>
-          <w:lang w:val="en-AU"/>
-        </w:rPr>
-      </w:pPr>
-      <w:r>
-        <w:rPr>
-          <w:sz w:val="24"/>
-          <w:szCs w:val="24"/>
-          <w:lang w:val="en-AU"/>
-        </w:rPr>
-        <w:t>Chamil Resume Electrical Engine…</w:t>
-      </w:r>
-    </w:p>
-    <w:p>
-      <w:pPr>
         <w:jc w:val="both"/>
         <w:rPr>
           <w:sz w:val="24"/>
@@ -2886,23 +2511,6 @@
     </w:p>
     <w:p>
       <w:pPr>
-        <w:rPr>
-          <w:sz w:val="24"/>
-          <w:szCs w:val="24"/>
-          <w:lang w:val="en-AU"/>
-        </w:rPr>
-      </w:pPr>
-      <w:r>
-        <w:rPr>
-          <w:sz w:val="24"/>
-          <w:szCs w:val="24"/>
-          <w:lang w:val="en-AU"/>
-        </w:rPr>
-        <w:t>Chamil Resume Electrical Engine…</w:t>
-      </w:r>
-    </w:p>
-    <w:p>
-      <w:pPr>
         <w:jc w:val="both"/>
         <w:rPr>
           <w:sz w:val="24"/>
@@ -2957,6 +2565,7 @@
         <w:t xml:space="preserve"> That same mindset is exactly how I approach BMS projects: align control intent, verify performance, and commission confidently within the project schedule.</w:t>
       </w:r>
     </w:p>
+    <w:p/>
     <w:p/>
     <w:p/>
     <w:p>
@@ -2973,7 +2582,6 @@
           <w:highlight w:val="yellow"/>
         </w:rPr>
       </w:pPr>
-      <w:proofErr w:type="gramStart"/>
       <w:r>
         <w:rPr>
           <w:sz w:val="32"/>
@@ -2983,14 +2591,29 @@
         <w:lastRenderedPageBreak/>
         <w:t>Mistake</w:t>
       </w:r>
-      <w:proofErr w:type="gramEnd"/>
       <w:r>
         <w:rPr>
           <w:sz w:val="32"/>
           <w:szCs w:val="32"/>
           <w:highlight w:val="yellow"/>
         </w:rPr>
-        <w:t xml:space="preserve"> you made</w:t>
+        <w:t xml:space="preserve"> </w:t>
+      </w:r>
+      <w:r>
+        <w:rPr>
+          <w:sz w:val="32"/>
+          <w:szCs w:val="32"/>
+          <w:highlight w:val="yellow"/>
+        </w:rPr>
+        <w:t>I</w:t>
+      </w:r>
+      <w:r>
+        <w:rPr>
+          <w:sz w:val="32"/>
+          <w:szCs w:val="32"/>
+          <w:highlight w:val="yellow"/>
+        </w:rPr>
+        <w:t xml:space="preserve"> made</w:t>
       </w:r>
       <w:r>
         <w:rPr>
@@ -3479,28 +3102,6 @@
         <w:lastRenderedPageBreak/>
         <w:t>Manage multiple projects at the same time</w:t>
       </w:r>
-      <w:r>
-        <w:rPr>
-          <w:sz w:val="32"/>
-          <w:szCs w:val="32"/>
-        </w:rPr>
-        <w:t xml:space="preserve">, and how have you </w:t>
-      </w:r>
-      <w:r>
-        <w:rPr>
-          <w:sz w:val="32"/>
-          <w:szCs w:val="32"/>
-          <w:highlight w:val="yellow"/>
-        </w:rPr>
-        <w:t>adapted</w:t>
-      </w:r>
-      <w:r>
-        <w:rPr>
-          <w:sz w:val="32"/>
-          <w:szCs w:val="32"/>
-        </w:rPr>
-        <w:t>?”</w:t>
-      </w:r>
     </w:p>
     <w:p/>
     <w:p>
@@ -3600,23 +3201,7 @@
           <w:sz w:val="28"/>
           <w:szCs w:val="28"/>
         </w:rPr>
-        <w:t xml:space="preserve">. I </w:t>
-      </w:r>
-      <w:proofErr w:type="spellStart"/>
-      <w:r>
-        <w:rPr>
-          <w:sz w:val="28"/>
-          <w:szCs w:val="28"/>
-        </w:rPr>
-        <w:t>prioritise</w:t>
-      </w:r>
-      <w:proofErr w:type="spellEnd"/>
-      <w:r>
-        <w:rPr>
-          <w:sz w:val="28"/>
-          <w:szCs w:val="28"/>
-        </w:rPr>
-        <w:t xml:space="preserve"> by </w:t>
+        <w:t xml:space="preserve">. I prioritise by </w:t>
       </w:r>
       <w:r>
         <w:rPr>
@@ -3649,23 +3234,7 @@
           <w:sz w:val="28"/>
           <w:szCs w:val="28"/>
         </w:rPr>
-        <w:t xml:space="preserve">To </w:t>
-      </w:r>
-      <w:proofErr w:type="gramStart"/>
-      <w:r>
-        <w:rPr>
-          <w:sz w:val="28"/>
-          <w:szCs w:val="28"/>
-        </w:rPr>
-        <w:t>stay</w:t>
-      </w:r>
-      <w:proofErr w:type="gramEnd"/>
-      <w:r>
-        <w:rPr>
-          <w:sz w:val="28"/>
-          <w:szCs w:val="28"/>
-        </w:rPr>
-        <w:t xml:space="preserve"> efficient, I use </w:t>
+        <w:t xml:space="preserve">To stay efficient, I use </w:t>
       </w:r>
       <w:r>
         <w:rPr>
@@ -3715,7 +3284,6 @@
         </w:rPr>
         <w:t xml:space="preserve">That same approach fits BMS work at </w:t>
       </w:r>
-      <w:proofErr w:type="spellStart"/>
       <w:r>
         <w:rPr>
           <w:b/>
@@ -3725,7 +3293,6 @@
         </w:rPr>
         <w:t>Controlworks</w:t>
       </w:r>
-      <w:proofErr w:type="spellEnd"/>
       <w:r>
         <w:rPr>
           <w:sz w:val="28"/>
@@ -3856,7 +3423,6 @@
           <w:highlight w:val="yellow"/>
         </w:rPr>
       </w:pPr>
-      <w:proofErr w:type="gramStart"/>
       <w:r>
         <w:rPr>
           <w:sz w:val="32"/>
@@ -3864,16 +3430,7 @@
           <w:highlight w:val="yellow"/>
         </w:rPr>
         <w:lastRenderedPageBreak/>
-        <w:t>Commission</w:t>
-      </w:r>
-      <w:proofErr w:type="gramEnd"/>
-      <w:r>
-        <w:rPr>
-          <w:sz w:val="32"/>
-          <w:szCs w:val="32"/>
-          <w:highlight w:val="yellow"/>
-        </w:rPr>
-        <w:t xml:space="preserve"> a BMS/PLC System</w:t>
+        <w:t>Commission a BMS/PLC System</w:t>
       </w:r>
     </w:p>
     <w:p>
@@ -4152,7 +3709,6 @@
         </w:rPr>
         <w:t xml:space="preserve">, and I confirm communications over </w:t>
       </w:r>
-      <w:proofErr w:type="gramStart"/>
       <w:r>
         <w:rPr>
           <w:b/>
@@ -4161,18 +3717,7 @@
           <w:szCs w:val="28"/>
           <w:lang w:val="en-AU"/>
         </w:rPr>
-        <w:t>BACnet</w:t>
-      </w:r>
-      <w:proofErr w:type="gramEnd"/>
-      <w:r>
-        <w:rPr>
-          <w:b/>
-          <w:bCs/>
-          <w:sz w:val="28"/>
-          <w:szCs w:val="28"/>
-          <w:lang w:val="en-AU"/>
-        </w:rPr>
-        <w:t xml:space="preserve"> or Modbus</w:t>
+        <w:t>BACnet or Modbus</w:t>
       </w:r>
       <w:r>
         <w:rPr>
@@ -4336,43 +3881,7 @@
           <w:szCs w:val="28"/>
           <w:lang w:val="en-AU"/>
         </w:rPr>
-        <w:t xml:space="preserve"> at </w:t>
-      </w:r>
-      <w:proofErr w:type="spellStart"/>
-      <w:r>
-        <w:rPr>
-          <w:sz w:val="28"/>
-          <w:szCs w:val="28"/>
-          <w:lang w:val="en-AU"/>
-        </w:rPr>
-        <w:t>Controlworks</w:t>
-      </w:r>
-      <w:proofErr w:type="spellEnd"/>
-      <w:r>
-        <w:rPr>
-          <w:sz w:val="28"/>
-          <w:szCs w:val="28"/>
-          <w:lang w:val="en-AU"/>
-        </w:rPr>
-        <w:t xml:space="preserve">—someone who not only delivers strong technical </w:t>
-      </w:r>
-      <w:proofErr w:type="gramStart"/>
-      <w:r>
-        <w:rPr>
-          <w:sz w:val="28"/>
-          <w:szCs w:val="28"/>
-          <w:lang w:val="en-AU"/>
-        </w:rPr>
-        <w:t>results, but</w:t>
-      </w:r>
-      <w:proofErr w:type="gramEnd"/>
-      <w:r>
-        <w:rPr>
-          <w:sz w:val="28"/>
-          <w:szCs w:val="28"/>
-          <w:lang w:val="en-AU"/>
-        </w:rPr>
-        <w:t xml:space="preserve"> also helps the team succeed.</w:t>
+        <w:t xml:space="preserve"> at Controlworks—someone who not only delivers strong technical results, but also helps the team succeed.</w:t>
       </w:r>
     </w:p>
     <w:p>
@@ -4426,25 +3935,7 @@
           <w:szCs w:val="28"/>
           <w:lang w:val="en-AU"/>
         </w:rPr>
-        <w:t xml:space="preserve">, and high-pressure commissioning work where things </w:t>
-      </w:r>
-      <w:proofErr w:type="gramStart"/>
-      <w:r>
-        <w:rPr>
-          <w:sz w:val="28"/>
-          <w:szCs w:val="28"/>
-          <w:lang w:val="en-AU"/>
-        </w:rPr>
-        <w:t>have to</w:t>
-      </w:r>
-      <w:proofErr w:type="gramEnd"/>
-      <w:r>
-        <w:rPr>
-          <w:sz w:val="28"/>
-          <w:szCs w:val="28"/>
-          <w:lang w:val="en-AU"/>
-        </w:rPr>
-        <w:t xml:space="preserve"> be right the first time.</w:t>
+        <w:t>, and high-pressure commissioning work where things have to be right the first time.</w:t>
       </w:r>
     </w:p>
     <w:p>
@@ -4534,25 +4025,7 @@
           <w:szCs w:val="28"/>
           <w:lang w:val="en-AU"/>
         </w:rPr>
-        <w:t xml:space="preserve">, representing </w:t>
-      </w:r>
-      <w:proofErr w:type="spellStart"/>
-      <w:r>
-        <w:rPr>
-          <w:sz w:val="28"/>
-          <w:szCs w:val="28"/>
-          <w:lang w:val="en-AU"/>
-        </w:rPr>
-        <w:t>Controlworks</w:t>
-      </w:r>
-      <w:proofErr w:type="spellEnd"/>
-      <w:r>
-        <w:rPr>
-          <w:sz w:val="28"/>
-          <w:szCs w:val="28"/>
-          <w:lang w:val="en-AU"/>
-        </w:rPr>
-        <w:t xml:space="preserve"> confidently with clients and contractors, and contributing to the company’s reputation for high-quality engineering and long-term partnerships.</w:t>
+        <w:t>, representing Controlworks confidently with clients and contractors, and contributing to the company’s reputation for high-quality engineering and long-term partnerships.</w:t>
       </w:r>
     </w:p>
     <w:p>
@@ -4683,15 +4156,7 @@
           <w:szCs w:val="32"/>
           <w:highlight w:val="yellow"/>
         </w:rPr>
-        <w:t>roubleshoot a non-functioning electronic circuit or control device</w:t>
-      </w:r>
-      <w:r>
-        <w:rPr>
-          <w:sz w:val="32"/>
-          <w:szCs w:val="32"/>
-          <w:highlight w:val="yellow"/>
-        </w:rPr>
-        <w:t>?”</w:t>
+        <w:t>roubleshoot a non-functioning electronic circuit</w:t>
       </w:r>
     </w:p>
     <w:p>
@@ -5115,25 +4580,7 @@
           <w:szCs w:val="24"/>
           <w:lang w:val="en-AU"/>
         </w:rPr>
-        <w:t xml:space="preserve">This approach allows me to troubleshoot efficiently, safely, and repeatably, which is essential in live building automation and control environments like those managed by </w:t>
-      </w:r>
-      <w:proofErr w:type="spellStart"/>
-      <w:r>
-        <w:rPr>
-          <w:sz w:val="24"/>
-          <w:szCs w:val="24"/>
-          <w:lang w:val="en-AU"/>
-        </w:rPr>
-        <w:t>Controlworks</w:t>
-      </w:r>
-      <w:proofErr w:type="spellEnd"/>
-      <w:r>
-        <w:rPr>
-          <w:sz w:val="24"/>
-          <w:szCs w:val="24"/>
-          <w:lang w:val="en-AU"/>
-        </w:rPr>
-        <w:t>.</w:t>
+        <w:t>This approach allows me to troubleshoot efficiently, safely, and repeatably, which is essential in live building automation and control environments like those managed by Controlworks.</w:t>
       </w:r>
     </w:p>
     <w:p>
@@ -5384,19 +4831,8 @@
           <w:sz w:val="28"/>
           <w:szCs w:val="28"/>
         </w:rPr>
-        <w:t xml:space="preserve">faster debugging, more repeatable testing, and easier </w:t>
-      </w:r>
-      <w:proofErr w:type="gramStart"/>
-      <w:r>
-        <w:rPr>
-          <w:b/>
-          <w:bCs/>
-          <w:sz w:val="28"/>
-          <w:szCs w:val="28"/>
-        </w:rPr>
-        <w:t>servicing</w:t>
-      </w:r>
-      <w:proofErr w:type="gramEnd"/>
+        <w:t>faster debugging, more repeatable testing, and easier servicing</w:t>
+      </w:r>
       <w:r>
         <w:rPr>
           <w:sz w:val="28"/>
@@ -6020,25 +5456,7 @@
           <w:szCs w:val="28"/>
           <w:lang w:val="en-AU"/>
         </w:rPr>
-        <w:t xml:space="preserve">, particularly during commissioning and handover, which I know is critical to </w:t>
-      </w:r>
-      <w:proofErr w:type="spellStart"/>
-      <w:r>
-        <w:rPr>
-          <w:sz w:val="28"/>
-          <w:szCs w:val="28"/>
-          <w:lang w:val="en-AU"/>
-        </w:rPr>
-        <w:t>Controlworks</w:t>
-      </w:r>
-      <w:proofErr w:type="spellEnd"/>
-      <w:r>
-        <w:rPr>
-          <w:sz w:val="28"/>
-          <w:szCs w:val="28"/>
-          <w:lang w:val="en-AU"/>
-        </w:rPr>
-        <w:t>’ reputation.</w:t>
+        <w:t>, particularly during commissioning and handover, which I know is critical to Controlworks’ reputation.</w:t>
       </w:r>
     </w:p>
     <w:p>
@@ -6274,51 +5692,7 @@
           <w:highlight w:val="cyan"/>
           <w:lang w:val="en-AU"/>
         </w:rPr>
-        <w:t xml:space="preserve">Thank you for the discussion today. I really appreciate your time, and I’m genuinely excited about the opportunity to contribute to </w:t>
-      </w:r>
-      <w:proofErr w:type="spellStart"/>
-      <w:r>
-        <w:rPr>
-          <w:color w:val="000000" w:themeColor="text1"/>
-          <w:sz w:val="28"/>
-          <w:szCs w:val="28"/>
-          <w:highlight w:val="cyan"/>
-          <w:lang w:val="en-AU"/>
-        </w:rPr>
-        <w:t>Controlworks</w:t>
-      </w:r>
-      <w:proofErr w:type="spellEnd"/>
-      <w:r>
-        <w:rPr>
-          <w:color w:val="000000" w:themeColor="text1"/>
-          <w:sz w:val="28"/>
-          <w:szCs w:val="28"/>
-          <w:highlight w:val="cyan"/>
-          <w:lang w:val="en-AU"/>
-        </w:rPr>
-        <w:t xml:space="preserve"> projects here in Victoria. Everything you’ve shared about the role and the work you do aligns </w:t>
-      </w:r>
-      <w:proofErr w:type="gramStart"/>
-      <w:r>
-        <w:rPr>
-          <w:color w:val="000000" w:themeColor="text1"/>
-          <w:sz w:val="28"/>
-          <w:szCs w:val="28"/>
-          <w:highlight w:val="cyan"/>
-          <w:lang w:val="en-AU"/>
-        </w:rPr>
-        <w:t>really well</w:t>
-      </w:r>
-      <w:proofErr w:type="gramEnd"/>
-      <w:r>
-        <w:rPr>
-          <w:color w:val="000000" w:themeColor="text1"/>
-          <w:sz w:val="28"/>
-          <w:szCs w:val="28"/>
-          <w:highlight w:val="cyan"/>
-          <w:lang w:val="en-AU"/>
-        </w:rPr>
-        <w:t xml:space="preserve"> with my background and the direction I want to take my career.</w:t>
+        <w:t>Thank you for the discussion today. I really appreciate your time, and I’m genuinely excited about the opportunity to contribute to Controlworks projects here in Victoria. Everything you’ve shared about the role and the work you do aligns really well with my background and the direction I want to take my career.</w:t>
       </w:r>
     </w:p>
     <w:p>
